--- a/docs/conclusão/RadiogramConclusão.docx
+++ b/docs/conclusão/RadiogramConclusão.docx
@@ -16,7 +16,11 @@
           <w:lang w:eastAsia="pt-BR"/>
         </w:rPr>
       </w:pPr>
-      <w:r>
+    </w:p>
+    <w:p>
+      <w:pPr>
+        <w:spacing w:before="100" w:beforeAutospacing="1" w:after="0" w:line="240" w:lineRule="auto"/>
+        <w:jc w:val="center"/>
         <w:rPr>
           <w:rFonts w:ascii="Adobe Devanagari" w:eastAsia="Times New Roman" w:hAnsi="Adobe Devanagari" w:cs="Adobe Devanagari"/>
           <w:b/>
@@ -26,7 +30,311 @@
           <w:szCs w:val="40"/>
           <w:lang w:eastAsia="pt-BR"/>
         </w:rPr>
+      </w:pPr>
+    </w:p>
+    <w:p>
+      <w:pPr>
+        <w:spacing w:before="100" w:beforeAutospacing="1" w:after="0" w:line="240" w:lineRule="auto"/>
+        <w:rPr>
+          <w:rFonts w:ascii="Adobe Devanagari" w:eastAsia="Times New Roman" w:hAnsi="Adobe Devanagari" w:cs="Adobe Devanagari"/>
+          <w:b/>
+          <w:bCs/>
+          <w:color w:val="1B1C1D"/>
+          <w:sz w:val="40"/>
+          <w:szCs w:val="40"/>
+          <w:lang w:eastAsia="pt-BR"/>
+        </w:rPr>
+      </w:pPr>
+    </w:p>
+    <w:p>
+      <w:pPr>
+        <w:spacing w:before="100" w:beforeAutospacing="1" w:after="0" w:line="240" w:lineRule="auto"/>
+        <w:jc w:val="center"/>
+        <w:rPr>
+          <w:rFonts w:ascii="Adobe Devanagari" w:eastAsia="Times New Roman" w:hAnsi="Adobe Devanagari" w:cs="Adobe Devanagari"/>
+          <w:b/>
+          <w:bCs/>
+          <w:color w:val="1B1C1D"/>
+          <w:sz w:val="60"/>
+          <w:szCs w:val="60"/>
+          <w:lang w:eastAsia="pt-BR"/>
+        </w:rPr>
+      </w:pPr>
+      <w:r>
+        <w:rPr>
+          <w:rFonts w:ascii="Adobe Devanagari" w:eastAsia="Times New Roman" w:hAnsi="Adobe Devanagari" w:cs="Adobe Devanagari"/>
+          <w:b/>
+          <w:bCs/>
+          <w:color w:val="1B1C1D"/>
+          <w:sz w:val="60"/>
+          <w:szCs w:val="60"/>
+          <w:lang w:eastAsia="pt-BR"/>
+        </w:rPr>
+        <w:t xml:space="preserve">Projeto </w:t>
+      </w:r>
+      <w:r>
+        <w:rPr>
+          <w:rFonts w:ascii="Adobe Devanagari" w:eastAsia="Times New Roman" w:hAnsi="Adobe Devanagari" w:cs="Adobe Devanagari"/>
+          <w:b/>
+          <w:bCs/>
+          <w:color w:val="1B1C1D"/>
+          <w:sz w:val="60"/>
+          <w:szCs w:val="60"/>
+          <w:lang w:eastAsia="pt-BR"/>
+        </w:rPr>
         <w:t>Radiogram</w:t>
+      </w:r>
+    </w:p>
+    <w:p>
+      <w:pPr>
+        <w:spacing w:before="100" w:beforeAutospacing="1" w:after="0" w:line="240" w:lineRule="auto"/>
+        <w:jc w:val="center"/>
+        <w:rPr>
+          <w:rFonts w:ascii="Adobe Devanagari" w:eastAsia="Times New Roman" w:hAnsi="Adobe Devanagari" w:cs="Adobe Devanagari"/>
+          <w:b/>
+          <w:bCs/>
+          <w:color w:val="1B1C1D"/>
+          <w:sz w:val="40"/>
+          <w:szCs w:val="40"/>
+          <w:lang w:eastAsia="pt-BR"/>
+        </w:rPr>
+      </w:pPr>
+      <w:r>
+        <w:rPr>
+          <w:rFonts w:ascii="Adobe Devanagari" w:eastAsia="Times New Roman" w:hAnsi="Adobe Devanagari" w:cs="Adobe Devanagari"/>
+          <w:b/>
+          <w:bCs/>
+          <w:noProof/>
+          <w:color w:val="1B1C1D"/>
+          <w:sz w:val="40"/>
+          <w:szCs w:val="40"/>
+          <w:lang w:eastAsia="pt-BR"/>
+        </w:rPr>
+        <w:drawing>
+          <wp:inline distT="0" distB="0" distL="0" distR="0" wp14:anchorId="297A06CB" wp14:editId="5210016C">
+            <wp:extent cx="1828800" cy="1828800"/>
+            <wp:effectExtent l="0" t="0" r="0" b="0"/>
+            <wp:docPr id="9" name="Imagem 9"/>
+            <wp:cNvGraphicFramePr>
+              <a:graphicFrameLocks xmlns:a="http://schemas.openxmlformats.org/drawingml/2006/main" noChangeAspect="1"/>
+            </wp:cNvGraphicFramePr>
+            <a:graphic xmlns:a="http://schemas.openxmlformats.org/drawingml/2006/main">
+              <a:graphicData uri="http://schemas.openxmlformats.org/drawingml/2006/picture">
+                <pic:pic xmlns:pic="http://schemas.openxmlformats.org/drawingml/2006/picture">
+                  <pic:nvPicPr>
+                    <pic:cNvPr id="0" name="Picture 2"/>
+                    <pic:cNvPicPr>
+                      <a:picLocks noChangeAspect="1" noChangeArrowheads="1"/>
+                    </pic:cNvPicPr>
+                  </pic:nvPicPr>
+                  <pic:blipFill>
+                    <a:blip r:embed="rId7" cstate="print">
+                      <a:extLst>
+                        <a:ext uri="{28A0092B-C50C-407E-A947-70E740481C1C}">
+                          <a14:useLocalDpi xmlns:a14="http://schemas.microsoft.com/office/drawing/2010/main" val="0"/>
+                        </a:ext>
+                      </a:extLst>
+                    </a:blip>
+                    <a:srcRect/>
+                    <a:stretch>
+                      <a:fillRect/>
+                    </a:stretch>
+                  </pic:blipFill>
+                  <pic:spPr bwMode="auto">
+                    <a:xfrm>
+                      <a:off x="0" y="0"/>
+                      <a:ext cx="1856838" cy="1856838"/>
+                    </a:xfrm>
+                    <a:prstGeom prst="rect">
+                      <a:avLst/>
+                    </a:prstGeom>
+                    <a:noFill/>
+                    <a:ln>
+                      <a:noFill/>
+                    </a:ln>
+                  </pic:spPr>
+                </pic:pic>
+              </a:graphicData>
+            </a:graphic>
+          </wp:inline>
+        </w:drawing>
+      </w:r>
+    </w:p>
+    <w:p>
+      <w:pPr>
+        <w:spacing w:before="100" w:beforeAutospacing="1" w:after="0" w:line="240" w:lineRule="auto"/>
+        <w:jc w:val="center"/>
+        <w:rPr>
+          <w:rFonts w:ascii="Adobe Devanagari" w:eastAsia="Times New Roman" w:hAnsi="Adobe Devanagari" w:cs="Adobe Devanagari"/>
+          <w:b/>
+          <w:bCs/>
+          <w:color w:val="1B1C1D"/>
+          <w:sz w:val="40"/>
+          <w:szCs w:val="40"/>
+          <w:lang w:eastAsia="pt-BR"/>
+        </w:rPr>
+      </w:pPr>
+    </w:p>
+    <w:p>
+      <w:pPr>
+        <w:spacing w:before="100" w:beforeAutospacing="1" w:after="0" w:line="240" w:lineRule="auto"/>
+        <w:jc w:val="center"/>
+        <w:rPr>
+          <w:rFonts w:ascii="Adobe Devanagari" w:eastAsia="Times New Roman" w:hAnsi="Adobe Devanagari" w:cs="Adobe Devanagari"/>
+          <w:b/>
+          <w:bCs/>
+          <w:color w:val="1B1C1D"/>
+          <w:sz w:val="40"/>
+          <w:szCs w:val="40"/>
+          <w:lang w:eastAsia="pt-BR"/>
+        </w:rPr>
+      </w:pPr>
+    </w:p>
+    <w:p>
+      <w:pPr>
+        <w:spacing w:before="100" w:beforeAutospacing="1" w:after="0" w:line="240" w:lineRule="auto"/>
+        <w:jc w:val="center"/>
+        <w:rPr>
+          <w:rFonts w:ascii="Adobe Devanagari" w:eastAsia="Times New Roman" w:hAnsi="Adobe Devanagari" w:cs="Adobe Devanagari"/>
+          <w:b/>
+          <w:bCs/>
+          <w:color w:val="1B1C1D"/>
+          <w:sz w:val="40"/>
+          <w:szCs w:val="40"/>
+          <w:lang w:eastAsia="pt-BR"/>
+        </w:rPr>
+      </w:pPr>
+    </w:p>
+    <w:p>
+      <w:pPr>
+        <w:spacing w:before="100" w:beforeAutospacing="1" w:after="0" w:line="240" w:lineRule="auto"/>
+        <w:jc w:val="center"/>
+        <w:rPr>
+          <w:rFonts w:ascii="Adobe Devanagari" w:eastAsia="Times New Roman" w:hAnsi="Adobe Devanagari" w:cs="Adobe Devanagari"/>
+          <w:b/>
+          <w:bCs/>
+          <w:color w:val="1B1C1D"/>
+          <w:sz w:val="40"/>
+          <w:szCs w:val="40"/>
+          <w:lang w:eastAsia="pt-BR"/>
+        </w:rPr>
+      </w:pPr>
+    </w:p>
+    <w:p>
+      <w:pPr>
+        <w:spacing w:before="100" w:beforeAutospacing="1" w:after="0" w:line="240" w:lineRule="auto"/>
+        <w:jc w:val="center"/>
+        <w:rPr>
+          <w:rFonts w:ascii="Adobe Devanagari" w:eastAsia="Times New Roman" w:hAnsi="Adobe Devanagari" w:cs="Adobe Devanagari"/>
+          <w:b/>
+          <w:bCs/>
+          <w:color w:val="1B1C1D"/>
+          <w:sz w:val="40"/>
+          <w:szCs w:val="40"/>
+          <w:lang w:eastAsia="pt-BR"/>
+        </w:rPr>
+      </w:pPr>
+    </w:p>
+    <w:p>
+      <w:pPr>
+        <w:spacing w:before="100" w:beforeAutospacing="1" w:after="0" w:line="240" w:lineRule="auto"/>
+        <w:jc w:val="center"/>
+        <w:rPr>
+          <w:rFonts w:ascii="Adobe Devanagari" w:eastAsia="Times New Roman" w:hAnsi="Adobe Devanagari" w:cs="Adobe Devanagari"/>
+          <w:b/>
+          <w:bCs/>
+          <w:color w:val="1B1C1D"/>
+          <w:sz w:val="36"/>
+          <w:szCs w:val="36"/>
+          <w:lang w:eastAsia="pt-BR"/>
+        </w:rPr>
+      </w:pPr>
+      <w:r>
+        <w:rPr>
+          <w:rFonts w:ascii="Adobe Devanagari" w:eastAsia="Times New Roman" w:hAnsi="Adobe Devanagari" w:cs="Adobe Devanagari"/>
+          <w:b/>
+          <w:bCs/>
+          <w:color w:val="1B1C1D"/>
+          <w:sz w:val="36"/>
+          <w:szCs w:val="36"/>
+          <w:lang w:eastAsia="pt-BR"/>
+        </w:rPr>
+        <w:t>Sob a licença do</w:t>
+      </w:r>
+    </w:p>
+    <w:p>
+      <w:pPr>
+        <w:spacing w:before="100" w:beforeAutospacing="1" w:after="0" w:line="240" w:lineRule="auto"/>
+        <w:jc w:val="center"/>
+        <w:rPr>
+          <w:rFonts w:ascii="Adobe Devanagari" w:eastAsia="Times New Roman" w:hAnsi="Adobe Devanagari" w:cs="Adobe Devanagari"/>
+          <w:b/>
+          <w:bCs/>
+          <w:color w:val="1B1C1D"/>
+          <w:sz w:val="40"/>
+          <w:szCs w:val="40"/>
+          <w:lang w:eastAsia="pt-BR"/>
+        </w:rPr>
+      </w:pPr>
+      <w:r>
+        <w:rPr>
+          <w:rFonts w:ascii="Adobe Devanagari" w:eastAsia="Times New Roman" w:hAnsi="Adobe Devanagari" w:cs="Adobe Devanagari"/>
+          <w:b/>
+          <w:bCs/>
+          <w:noProof/>
+          <w:color w:val="1B1C1D"/>
+          <w:sz w:val="60"/>
+          <w:szCs w:val="60"/>
+          <w:lang w:eastAsia="pt-BR"/>
+        </w:rPr>
+        <w:drawing>
+          <wp:inline distT="0" distB="0" distL="0" distR="0" wp14:anchorId="0AD6AAB7" wp14:editId="11F3C149">
+            <wp:extent cx="1471349" cy="828238"/>
+            <wp:effectExtent l="0" t="0" r="0" b="0"/>
+            <wp:docPr id="4" name="Imagem 4"/>
+            <wp:cNvGraphicFramePr>
+              <a:graphicFrameLocks xmlns:a="http://schemas.openxmlformats.org/drawingml/2006/main" noChangeAspect="1"/>
+            </wp:cNvGraphicFramePr>
+            <a:graphic xmlns:a="http://schemas.openxmlformats.org/drawingml/2006/main">
+              <a:graphicData uri="http://schemas.openxmlformats.org/drawingml/2006/picture">
+                <pic:pic xmlns:pic="http://schemas.openxmlformats.org/drawingml/2006/picture">
+                  <pic:nvPicPr>
+                    <pic:cNvPr id="0" name="Picture 1"/>
+                    <pic:cNvPicPr>
+                      <a:picLocks noChangeAspect="1" noChangeArrowheads="1"/>
+                    </pic:cNvPicPr>
+                  </pic:nvPicPr>
+                  <pic:blipFill>
+                    <a:blip r:embed="rId8" cstate="print">
+                      <a:extLst>
+                        <a:ext uri="{28A0092B-C50C-407E-A947-70E740481C1C}">
+                          <a14:useLocalDpi xmlns:a14="http://schemas.microsoft.com/office/drawing/2010/main" val="0"/>
+                        </a:ext>
+                      </a:extLst>
+                    </a:blip>
+                    <a:srcRect/>
+                    <a:stretch>
+                      <a:fillRect/>
+                    </a:stretch>
+                  </pic:blipFill>
+                  <pic:spPr bwMode="auto">
+                    <a:xfrm>
+                      <a:off x="0" y="0"/>
+                      <a:ext cx="1529813" cy="861148"/>
+                    </a:xfrm>
+                    <a:prstGeom prst="rect">
+                      <a:avLst/>
+                    </a:prstGeom>
+                    <a:noFill/>
+                    <a:ln>
+                      <a:noFill/>
+                    </a:ln>
+                  </pic:spPr>
+                </pic:pic>
+              </a:graphicData>
+            </a:graphic>
+          </wp:inline>
+        </w:drawing>
       </w:r>
     </w:p>
     <w:p>
@@ -43,7 +351,11 @@
           <w:lang w:eastAsia="pt-BR"/>
         </w:rPr>
       </w:pPr>
-      <w:r>
+    </w:p>
+    <w:p>
+      <w:pPr>
+        <w:spacing w:after="0" w:line="240" w:lineRule="auto"/>
+        <w:jc w:val="right"/>
         <w:rPr>
           <w:rFonts w:ascii="Adobe Devanagari" w:eastAsia="Times New Roman" w:hAnsi="Adobe Devanagari" w:cs="Adobe Devanagari"/>
           <w:b/>
@@ -53,6 +365,18 @@
           <w:szCs w:val="20"/>
           <w:lang w:eastAsia="pt-BR"/>
         </w:rPr>
+      </w:pPr>
+      <w:r>
+        <w:rPr>
+          <w:rFonts w:ascii="Adobe Devanagari" w:eastAsia="Times New Roman" w:hAnsi="Adobe Devanagari" w:cs="Adobe Devanagari"/>
+          <w:b/>
+          <w:bCs/>
+          <w:color w:val="1B1C1D"/>
+          <w:sz w:val="20"/>
+          <w:szCs w:val="20"/>
+          <w:lang w:eastAsia="pt-BR"/>
+        </w:rPr>
+        <w:lastRenderedPageBreak/>
         <w:t>Matheus Fonseca Souto</w:t>
       </w:r>
     </w:p>
@@ -745,7 +1069,6 @@
           <w:szCs w:val="24"/>
           <w:lang w:eastAsia="pt-BR"/>
         </w:rPr>
-        <w:lastRenderedPageBreak/>
         <w:t>Introdução</w:t>
       </w:r>
     </w:p>
@@ -768,6 +1091,7 @@
           <w:szCs w:val="24"/>
           <w:lang w:eastAsia="pt-BR"/>
         </w:rPr>
+        <w:lastRenderedPageBreak/>
         <w:t>No contexto contemporâneo, a comunicação instantânea se tornou um pilar fundamental tanto para interações pessoais quanto profissionais. A demanda por ferramentas que permitam a troca de informações de forma ágil, segura e versátil nunca foi tão alta. É nesse cenário que o Radiogram se posiciona como um projeto, buscando redefinir a experiência de mensagens ao oferecer uma plataforma completa e intuitiva, desenvolvida para conectar pessoas de maneira eficiente.</w:t>
       </w:r>
     </w:p>
@@ -1579,7 +1903,7 @@
                     </pic:cNvPicPr>
                   </pic:nvPicPr>
                   <pic:blipFill>
-                    <a:blip r:embed="rId7" cstate="print">
+                    <a:blip r:embed="rId9" cstate="print">
                       <a:extLst>
                         <a:ext uri="{28A0092B-C50C-407E-A947-70E740481C1C}">
                           <a14:useLocalDpi xmlns:a14="http://schemas.microsoft.com/office/drawing/2010/main" val="0"/>
@@ -1914,7 +2238,7 @@
                     </pic:cNvPicPr>
                   </pic:nvPicPr>
                   <pic:blipFill>
-                    <a:blip r:embed="rId8" cstate="print">
+                    <a:blip r:embed="rId10" cstate="print">
                       <a:extLst>
                         <a:ext uri="{28A0092B-C50C-407E-A947-70E740481C1C}">
                           <a14:useLocalDpi xmlns:a14="http://schemas.microsoft.com/office/drawing/2010/main" val="0"/>
@@ -2067,7 +2391,7 @@
                     </pic:cNvPicPr>
                   </pic:nvPicPr>
                   <pic:blipFill>
-                    <a:blip r:embed="rId9" cstate="print">
+                    <a:blip r:embed="rId11" cstate="print">
                       <a:extLst>
                         <a:ext uri="{28A0092B-C50C-407E-A947-70E740481C1C}">
                           <a14:useLocalDpi xmlns:a14="http://schemas.microsoft.com/office/drawing/2010/main" val="0"/>
@@ -2159,7 +2483,7 @@
                     </pic:cNvPicPr>
                   </pic:nvPicPr>
                   <pic:blipFill>
-                    <a:blip r:embed="rId10" cstate="print">
+                    <a:blip r:embed="rId12" cstate="print">
                       <a:extLst>
                         <a:ext uri="{28A0092B-C50C-407E-A947-70E740481C1C}">
                           <a14:useLocalDpi xmlns:a14="http://schemas.microsoft.com/office/drawing/2010/main" val="0"/>
@@ -2281,17 +2605,7 @@
           <w:szCs w:val="22"/>
         </w:rPr>
         <w:lastRenderedPageBreak/>
-        <w:t xml:space="preserve">Tela de </w:t>
-      </w:r>
-      <w:r>
-        <w:rPr>
-          <w:rFonts w:ascii="Adobe Devanagari" w:hAnsi="Adobe Devanagari" w:cs="Adobe Devanagari"/>
-          <w:b/>
-          <w:bCs/>
-          <w:sz w:val="22"/>
-          <w:szCs w:val="22"/>
-        </w:rPr>
-        <w:t>recuperação de senha da conta</w:t>
+        <w:t>Tela de recuperação de senha da conta</w:t>
       </w:r>
       <w:r>
         <w:rPr>
@@ -2320,7 +2634,7 @@
                     </pic:cNvPicPr>
                   </pic:nvPicPr>
                   <pic:blipFill>
-                    <a:blip r:embed="rId11" cstate="print">
+                    <a:blip r:embed="rId13" cstate="print">
                       <a:extLst>
                         <a:ext uri="{28A0092B-C50C-407E-A947-70E740481C1C}">
                           <a14:useLocalDpi xmlns:a14="http://schemas.microsoft.com/office/drawing/2010/main" val="0"/>
@@ -2400,7 +2714,7 @@
                     </pic:cNvPicPr>
                   </pic:nvPicPr>
                   <pic:blipFill>
-                    <a:blip r:embed="rId12" cstate="print">
+                    <a:blip r:embed="rId14" cstate="print">
                       <a:extLst>
                         <a:ext uri="{28A0092B-C50C-407E-A947-70E740481C1C}">
                           <a14:useLocalDpi xmlns:a14="http://schemas.microsoft.com/office/drawing/2010/main" val="0"/>
@@ -2565,7 +2879,7 @@
                     </pic:cNvPicPr>
                   </pic:nvPicPr>
                   <pic:blipFill>
-                    <a:blip r:embed="rId13" cstate="print">
+                    <a:blip r:embed="rId15" cstate="print">
                       <a:extLst>
                         <a:ext uri="{28A0092B-C50C-407E-A947-70E740481C1C}">
                           <a14:useLocalDpi xmlns:a14="http://schemas.microsoft.com/office/drawing/2010/main" val="0"/>
@@ -2645,7 +2959,7 @@
                     </pic:cNvPicPr>
                   </pic:nvPicPr>
                   <pic:blipFill>
-                    <a:blip r:embed="rId14" cstate="print">
+                    <a:blip r:embed="rId16" cstate="print">
                       <a:extLst>
                         <a:ext uri="{28A0092B-C50C-407E-A947-70E740481C1C}">
                           <a14:useLocalDpi xmlns:a14="http://schemas.microsoft.com/office/drawing/2010/main" val="0"/>
@@ -2810,7 +3124,7 @@
                     </pic:cNvPicPr>
                   </pic:nvPicPr>
                   <pic:blipFill>
-                    <a:blip r:embed="rId15" cstate="print">
+                    <a:blip r:embed="rId17" cstate="print">
                       <a:extLst>
                         <a:ext uri="{28A0092B-C50C-407E-A947-70E740481C1C}">
                           <a14:useLocalDpi xmlns:a14="http://schemas.microsoft.com/office/drawing/2010/main" val="0"/>
@@ -2890,7 +3204,7 @@
                     </pic:cNvPicPr>
                   </pic:nvPicPr>
                   <pic:blipFill>
-                    <a:blip r:embed="rId16" cstate="print">
+                    <a:blip r:embed="rId18" cstate="print">
                       <a:extLst>
                         <a:ext uri="{28A0092B-C50C-407E-A947-70E740481C1C}">
                           <a14:useLocalDpi xmlns:a14="http://schemas.microsoft.com/office/drawing/2010/main" val="0"/>
@@ -3067,7 +3381,7 @@
                     </pic:cNvPicPr>
                   </pic:nvPicPr>
                   <pic:blipFill>
-                    <a:blip r:embed="rId17" cstate="print">
+                    <a:blip r:embed="rId19" cstate="print">
                       <a:extLst>
                         <a:ext uri="{28A0092B-C50C-407E-A947-70E740481C1C}">
                           <a14:useLocalDpi xmlns:a14="http://schemas.microsoft.com/office/drawing/2010/main" val="0"/>
@@ -3262,122 +3576,15 @@
           <w:rFonts w:ascii="Adobe Devanagari" w:hAnsi="Adobe Devanagari" w:cs="Adobe Devanagari"/>
           <w:b/>
           <w:bCs/>
-          <w:sz w:val="22"/>
-          <w:szCs w:val="22"/>
-        </w:rPr>
-      </w:pPr>
-    </w:p>
-    <w:p>
-      <w:pPr>
-        <w:pStyle w:val="NormalWeb"/>
-        <w:rPr>
-          <w:rFonts w:ascii="Adobe Devanagari" w:hAnsi="Adobe Devanagari" w:cs="Adobe Devanagari"/>
-          <w:b/>
-          <w:bCs/>
-          <w:sz w:val="22"/>
-          <w:szCs w:val="22"/>
-        </w:rPr>
-      </w:pPr>
-    </w:p>
-    <w:p>
-      <w:pPr>
-        <w:pStyle w:val="NormalWeb"/>
-        <w:rPr>
-          <w:rFonts w:ascii="Adobe Devanagari" w:hAnsi="Adobe Devanagari" w:cs="Adobe Devanagari"/>
-          <w:b/>
-          <w:bCs/>
-          <w:sz w:val="22"/>
-          <w:szCs w:val="22"/>
-        </w:rPr>
-      </w:pPr>
-    </w:p>
-    <w:p>
-      <w:pPr>
-        <w:pStyle w:val="NormalWeb"/>
-        <w:rPr>
-          <w:rFonts w:ascii="Adobe Devanagari" w:hAnsi="Adobe Devanagari" w:cs="Adobe Devanagari"/>
-          <w:b/>
-          <w:bCs/>
-          <w:sz w:val="22"/>
-          <w:szCs w:val="22"/>
-        </w:rPr>
-      </w:pPr>
-    </w:p>
-    <w:p>
-      <w:pPr>
-        <w:pStyle w:val="NormalWeb"/>
-        <w:rPr>
-          <w:rFonts w:ascii="Adobe Devanagari" w:hAnsi="Adobe Devanagari" w:cs="Adobe Devanagari"/>
-          <w:b/>
-          <w:bCs/>
-          <w:sz w:val="22"/>
-          <w:szCs w:val="22"/>
-        </w:rPr>
-      </w:pPr>
-    </w:p>
-    <w:p>
-      <w:pPr>
-        <w:pStyle w:val="NormalWeb"/>
-        <w:rPr>
-          <w:rFonts w:ascii="Adobe Devanagari" w:hAnsi="Adobe Devanagari" w:cs="Adobe Devanagari"/>
-          <w:b/>
-          <w:bCs/>
-          <w:sz w:val="22"/>
-          <w:szCs w:val="22"/>
-        </w:rPr>
-      </w:pPr>
-    </w:p>
-    <w:p>
-      <w:pPr>
-        <w:pStyle w:val="NormalWeb"/>
-        <w:rPr>
-          <w:rFonts w:ascii="Adobe Devanagari" w:hAnsi="Adobe Devanagari" w:cs="Adobe Devanagari"/>
-          <w:b/>
-          <w:bCs/>
-          <w:sz w:val="22"/>
-          <w:szCs w:val="22"/>
-        </w:rPr>
-      </w:pPr>
-    </w:p>
-    <w:p>
-      <w:pPr>
-        <w:pStyle w:val="NormalWeb"/>
-        <w:rPr>
-          <w:rFonts w:ascii="Adobe Devanagari" w:hAnsi="Adobe Devanagari" w:cs="Adobe Devanagari"/>
-          <w:b/>
-          <w:bCs/>
-          <w:sz w:val="22"/>
-          <w:szCs w:val="22"/>
-        </w:rPr>
-      </w:pPr>
-    </w:p>
-    <w:p>
-      <w:pPr>
-        <w:pStyle w:val="NormalWeb"/>
-        <w:rPr>
-          <w:rFonts w:ascii="Adobe Devanagari" w:hAnsi="Adobe Devanagari" w:cs="Adobe Devanagari"/>
-          <w:b/>
-          <w:bCs/>
-          <w:sz w:val="22"/>
-          <w:szCs w:val="22"/>
-        </w:rPr>
-      </w:pPr>
-    </w:p>
-    <w:p>
-      <w:pPr>
-        <w:pStyle w:val="NormalWeb"/>
-        <w:rPr>
-          <w:rFonts w:ascii="Adobe Devanagari" w:hAnsi="Adobe Devanagari" w:cs="Adobe Devanagari"/>
-          <w:b/>
-          <w:bCs/>
-        </w:rPr>
-      </w:pPr>
-      <w:r>
-        <w:rPr>
-          <w:rFonts w:ascii="Adobe Devanagari" w:hAnsi="Adobe Devanagari" w:cs="Adobe Devanagari"/>
-          <w:b/>
-          <w:bCs/>
-        </w:rPr>
+        </w:rPr>
+      </w:pPr>
+      <w:r>
+        <w:rPr>
+          <w:rFonts w:ascii="Adobe Devanagari" w:hAnsi="Adobe Devanagari" w:cs="Adobe Devanagari"/>
+          <w:b/>
+          <w:bCs/>
+        </w:rPr>
+        <w:lastRenderedPageBreak/>
         <w:t>Conclusão</w:t>
       </w:r>
     </w:p>
@@ -3651,9 +3858,198 @@
         </w:rPr>
       </w:pPr>
     </w:p>
+    <w:p>
+      <w:pPr>
+        <w:pStyle w:val="NormalWeb"/>
+        <w:rPr>
+          <w:rFonts w:ascii="Adobe Devanagari" w:hAnsi="Adobe Devanagari" w:cs="Adobe Devanagari"/>
+          <w:b/>
+          <w:bCs/>
+          <w:sz w:val="22"/>
+          <w:szCs w:val="22"/>
+        </w:rPr>
+      </w:pPr>
+    </w:p>
+    <w:p>
+      <w:pPr>
+        <w:pStyle w:val="NormalWeb"/>
+        <w:rPr>
+          <w:rFonts w:ascii="Adobe Devanagari" w:hAnsi="Adobe Devanagari" w:cs="Adobe Devanagari"/>
+          <w:b/>
+          <w:bCs/>
+          <w:sz w:val="22"/>
+          <w:szCs w:val="22"/>
+        </w:rPr>
+      </w:pPr>
+    </w:p>
+    <w:p>
+      <w:pPr>
+        <w:pStyle w:val="NormalWeb"/>
+        <w:rPr>
+          <w:rFonts w:ascii="Adobe Devanagari" w:hAnsi="Adobe Devanagari" w:cs="Adobe Devanagari"/>
+          <w:b/>
+          <w:bCs/>
+          <w:sz w:val="22"/>
+          <w:szCs w:val="22"/>
+        </w:rPr>
+      </w:pPr>
+    </w:p>
+    <w:p>
+      <w:pPr>
+        <w:pStyle w:val="NormalWeb"/>
+        <w:rPr>
+          <w:rFonts w:ascii="Adobe Devanagari" w:hAnsi="Adobe Devanagari" w:cs="Adobe Devanagari"/>
+          <w:b/>
+          <w:bCs/>
+          <w:sz w:val="22"/>
+          <w:szCs w:val="22"/>
+        </w:rPr>
+      </w:pPr>
+    </w:p>
+    <w:p>
+      <w:pPr>
+        <w:pStyle w:val="NormalWeb"/>
+        <w:rPr>
+          <w:rFonts w:ascii="Adobe Devanagari" w:hAnsi="Adobe Devanagari" w:cs="Adobe Devanagari"/>
+          <w:b/>
+          <w:bCs/>
+          <w:sz w:val="22"/>
+          <w:szCs w:val="22"/>
+        </w:rPr>
+      </w:pPr>
+    </w:p>
+    <w:p>
+      <w:pPr>
+        <w:pStyle w:val="NormalWeb"/>
+        <w:rPr>
+          <w:rFonts w:ascii="Adobe Devanagari" w:hAnsi="Adobe Devanagari" w:cs="Adobe Devanagari"/>
+          <w:b/>
+          <w:bCs/>
+          <w:sz w:val="22"/>
+          <w:szCs w:val="22"/>
+        </w:rPr>
+      </w:pPr>
+    </w:p>
+    <w:p>
+      <w:pPr>
+        <w:pStyle w:val="NormalWeb"/>
+        <w:rPr>
+          <w:rFonts w:ascii="Adobe Devanagari" w:hAnsi="Adobe Devanagari" w:cs="Adobe Devanagari"/>
+          <w:b/>
+          <w:bCs/>
+          <w:sz w:val="22"/>
+          <w:szCs w:val="22"/>
+        </w:rPr>
+      </w:pPr>
+      <w:r>
+        <w:rPr>
+          <w:rFonts w:ascii="Adobe Devanagari" w:hAnsi="Adobe Devanagari" w:cs="Adobe Devanagari"/>
+          <w:b/>
+          <w:bCs/>
+          <w:sz w:val="22"/>
+          <w:szCs w:val="22"/>
+        </w:rPr>
+        <w:t xml:space="preserve">Link do código no github: </w:t>
+      </w:r>
+    </w:p>
+    <w:p>
+      <w:pPr>
+        <w:pStyle w:val="NormalWeb"/>
+        <w:ind w:left="708"/>
+        <w:rPr>
+          <w:rFonts w:ascii="Adobe Devanagari" w:hAnsi="Adobe Devanagari" w:cs="Adobe Devanagari"/>
+          <w:b/>
+          <w:bCs/>
+          <w:sz w:val="22"/>
+          <w:szCs w:val="22"/>
+        </w:rPr>
+      </w:pPr>
+      <w:hyperlink r:id="rId20" w:history="1">
+        <w:r>
+          <w:rPr>
+            <w:rStyle w:val="Hyperlink"/>
+            <w:rFonts w:ascii="Adobe Devanagari" w:hAnsi="Adobe Devanagari" w:cs="Adobe Devanagari"/>
+            <w:b/>
+            <w:bCs/>
+            <w:sz w:val="22"/>
+            <w:szCs w:val="22"/>
+          </w:rPr>
+          <w:t>https://github.com/Matheus07B/Radiogram.api</w:t>
+        </w:r>
+      </w:hyperlink>
+      <w:r>
+        <w:rPr>
+          <w:rFonts w:ascii="Adobe Devanagari" w:hAnsi="Adobe Devanagari" w:cs="Adobe Devanagari"/>
+          <w:b/>
+          <w:bCs/>
+          <w:sz w:val="22"/>
+          <w:szCs w:val="22"/>
+        </w:rPr>
+        <w:t xml:space="preserve"> # Api</w:t>
+      </w:r>
+    </w:p>
+    <w:p>
+      <w:pPr>
+        <w:pStyle w:val="NormalWeb"/>
+        <w:ind w:left="708"/>
+        <w:rPr>
+          <w:rFonts w:ascii="Adobe Devanagari" w:hAnsi="Adobe Devanagari" w:cs="Adobe Devanagari"/>
+          <w:b/>
+          <w:bCs/>
+          <w:sz w:val="22"/>
+          <w:szCs w:val="22"/>
+        </w:rPr>
+      </w:pPr>
+      <w:hyperlink r:id="rId21" w:history="1">
+        <w:r>
+          <w:rPr>
+            <w:rStyle w:val="Hyperlink"/>
+            <w:rFonts w:ascii="Adobe Devanagari" w:hAnsi="Adobe Devanagari" w:cs="Adobe Devanagari"/>
+            <w:b/>
+            <w:bCs/>
+            <w:sz w:val="22"/>
+            <w:szCs w:val="22"/>
+          </w:rPr>
+          <w:t>https://github.com/Matheus07B/Radiogram</w:t>
+        </w:r>
+      </w:hyperlink>
+      <w:r>
+        <w:rPr>
+          <w:rFonts w:ascii="Adobe Devanagari" w:hAnsi="Adobe Devanagari" w:cs="Adobe Devanagari"/>
+          <w:b/>
+          <w:bCs/>
+          <w:sz w:val="22"/>
+          <w:szCs w:val="22"/>
+        </w:rPr>
+        <w:t xml:space="preserve"> # Site</w:t>
+      </w:r>
+    </w:p>
+    <w:p>
+      <w:pPr>
+        <w:pStyle w:val="NormalWeb"/>
+        <w:rPr>
+          <w:rFonts w:ascii="Adobe Devanagari" w:hAnsi="Adobe Devanagari" w:cs="Adobe Devanagari"/>
+          <w:b/>
+          <w:bCs/>
+          <w:sz w:val="22"/>
+          <w:szCs w:val="22"/>
+          <w:u w:val="single"/>
+        </w:rPr>
+      </w:pPr>
+      <w:r>
+        <w:rPr>
+          <w:rFonts w:ascii="Adobe Devanagari" w:hAnsi="Adobe Devanagari" w:cs="Adobe Devanagari"/>
+          <w:b/>
+          <w:bCs/>
+          <w:sz w:val="22"/>
+          <w:szCs w:val="22"/>
+        </w:rPr>
+        <w:t>Obs: pode mudar os links mas ainda estará disponível no meu github “Matheus07B”</w:t>
+      </w:r>
+    </w:p>
     <w:sectPr>
-      <w:headerReference w:type="default" r:id="rId18"/>
-      <w:footerReference w:type="default" r:id="rId19"/>
+      <w:headerReference w:type="default" r:id="rId22"/>
+      <w:footerReference w:type="default" r:id="rId23"/>
       <w:pgSz w:w="11906" w:h="16838"/>
       <w:pgMar w:top="1417" w:right="1701" w:bottom="1417" w:left="1701" w:header="708" w:footer="708" w:gutter="0"/>
       <w:cols w:space="708"/>
@@ -4581,6 +4977,29 @@
       <w:szCs w:val="20"/>
     </w:rPr>
   </w:style>
+  <w:style w:type="character" w:styleId="Hyperlink">
+    <w:name w:val="Hyperlink"/>
+    <w:basedOn w:val="Fontepargpadro"/>
+    <w:uiPriority w:val="99"/>
+    <w:unhideWhenUsed/>
+    <w:rsid w:val="002E5161"/>
+    <w:rPr>
+      <w:color w:val="0563C1" w:themeColor="hyperlink"/>
+      <w:u w:val="single"/>
+    </w:rPr>
+  </w:style>
+  <w:style w:type="character" w:styleId="MenoPendente">
+    <w:name w:val="Unresolved Mention"/>
+    <w:basedOn w:val="Fontepargpadro"/>
+    <w:uiPriority w:val="99"/>
+    <w:semiHidden/>
+    <w:unhideWhenUsed/>
+    <w:rsid w:val="002E5161"/>
+    <w:rPr>
+      <w:color w:val="605E5C"/>
+      <w:shd w:val="clear" w:color="auto" w:fill="E1DFDD"/>
+    </w:rPr>
+  </w:style>
 </w:styles>
 </file>
 
